--- a/.Semester2/Week8Labs.docx
+++ b/.Semester2/Week8Labs.docx
@@ -1,10 +1,71 @@
 
 <file path=word/document.xml><?xml version="1.0" encoding="utf-8"?>
-<w:document xmlns:wpc="http://schemas.microsoft.com/office/word/2010/wordprocessingCanvas" xmlns:cx="http://schemas.microsoft.com/office/drawing/2014/chartex" xmlns:cx1="http://schemas.microsoft.com/office/drawing/2015/9/8/chartex" xmlns:cx2="http://schemas.microsoft.com/office/drawing/2015/10/21/chartex" xmlns:cx3="http://schemas.microsoft.com/office/drawing/2016/5/9/chartex" xmlns:cx4="http://schemas.microsoft.com/office/drawing/2016/5/10/chartex" xmlns:cx5="http://schemas.microsoft.com/office/drawing/2016/5/11/chartex" xmlns:cx6="http://schemas.microsoft.com/office/drawing/2016/5/12/chartex" xmlns:cx7="http://schemas.microsoft.com/office/drawing/2016/5/13/chartex" xmlns:cx8="http://schemas.microsoft.com/office/drawing/2016/5/14/chartex" xmlns:mc="http://schemas.openxmlformats.org/markup-compatibility/2006" xmlns:aink="http://schemas.microsoft.com/office/drawing/2016/ink" xmlns:am3d="http://schemas.microsoft.com/office/drawing/2017/model3d" xmlns:o="urn:schemas-microsoft-com:office:office" xmlns:r="http://schemas.openxmlformats.org/officeDocument/2006/relationships" xmlns:m="http://schemas.openxmlformats.org/officeDocument/2006/math" xmlns:v="urn:schemas-microsoft-com:vml" xmlns:wp14="http://schemas.microsoft.com/office/word/2010/wordprocessingDrawing" xmlns:wp="http://schemas.openxmlformats.org/drawingml/2006/wordprocessingDrawing" xmlns:w10="urn:schemas-microsoft-com:office:word" xmlns:w="http://schemas.openxmlformats.org/wordprocessingml/2006/main" xmlns:w14="http://schemas.microsoft.com/office/word/2010/wordml" xmlns:w15="http://schemas.microsoft.com/office/word/2012/wordml" xmlns:w16cid="http://schemas.microsoft.com/office/word/2016/wordml/cid" xmlns:w16se="http://schemas.microsoft.com/office/word/2015/wordml/symex" xmlns:wpg="http://schemas.microsoft.com/office/word/2010/wordprocessingGroup" xmlns:wpi="http://schemas.microsoft.com/office/word/2010/wordprocessingInk" xmlns:wne="http://schemas.microsoft.com/office/word/2006/wordml" xmlns:wps="http://schemas.microsoft.com/office/word/2010/wordprocessingShape" mc:Ignorable="w14 w15 w16se w16cid wp14">
+<w:document xmlns:wpc="http://schemas.microsoft.com/office/word/2010/wordprocessingCanvas" xmlns:cx="http://schemas.microsoft.com/office/drawing/2014/chartex" xmlns:cx1="http://schemas.microsoft.com/office/drawing/2015/9/8/chartex" xmlns:cx2="http://schemas.microsoft.com/office/drawing/2015/10/21/chartex" xmlns:cx3="http://schemas.microsoft.com/office/drawing/2016/5/9/chartex" xmlns:cx4="http://schemas.microsoft.com/office/drawing/2016/5/10/chartex" xmlns:cx5="http://schemas.microsoft.com/office/drawing/2016/5/11/chartex" xmlns:cx6="http://schemas.microsoft.com/office/drawing/2016/5/12/chartex" xmlns:cx7="http://schemas.microsoft.com/office/drawing/2016/5/13/chartex" xmlns:cx8="http://schemas.microsoft.com/office/drawing/2016/5/14/chartex" xmlns:mc="http://schemas.openxmlformats.org/markup-compatibility/2006" xmlns:aink="http://schemas.microsoft.com/office/drawing/2016/ink" xmlns:am3d="http://schemas.microsoft.com/office/drawing/2017/model3d" xmlns:o="urn:schemas-microsoft-com:office:office" xmlns:oel="http://schemas.microsoft.com/office/2019/extlst" xmlns:r="http://schemas.openxmlformats.org/officeDocument/2006/relationships" xmlns:m="http://schemas.openxmlformats.org/officeDocument/2006/math" xmlns:v="urn:schemas-microsoft-com:vml" xmlns:wp14="http://schemas.microsoft.com/office/word/2010/wordprocessingDrawing" xmlns:wp="http://schemas.openxmlformats.org/drawingml/2006/wordprocessingDrawing" xmlns:w10="urn:schemas-microsoft-com:office:word" xmlns:w="http://schemas.openxmlformats.org/wordprocessingml/2006/main" xmlns:w14="http://schemas.microsoft.com/office/word/2010/wordml" xmlns:w15="http://schemas.microsoft.com/office/word/2012/wordml" xmlns:w16cex="http://schemas.microsoft.com/office/word/2018/wordml/cex" xmlns:w16cid="http://schemas.microsoft.com/office/word/2016/wordml/cid" xmlns:w16="http://schemas.microsoft.com/office/word/2018/wordml" xmlns:w16sdtdh="http://schemas.microsoft.com/office/word/2020/wordml/sdtdatahash" xmlns:w16se="http://schemas.microsoft.com/office/word/2015/wordml/symex" xmlns:wpg="http://schemas.microsoft.com/office/word/2010/wordprocessingGroup" xmlns:wpi="http://schemas.microsoft.com/office/word/2010/wordprocessingInk" xmlns:wne="http://schemas.microsoft.com/office/word/2006/wordml" xmlns:wps="http://schemas.microsoft.com/office/word/2010/wordprocessingShape" mc:Ignorable="w14 w15 w16se w16cid w16 w16cex w16sdtdh wp14">
   <w:body>
     <w:p>
-      <w:bookmarkStart w:id="0" w:name="_GoBack"/>
-      <w:bookmarkEnd w:id="0"/>
+      <w:r>
+        <w:rPr>
+          <w:noProof/>
+        </w:rPr>
+        <mc:AlternateContent>
+          <mc:Choice Requires="wps">
+            <w:drawing>
+              <wp:anchor distT="0" distB="0" distL="114300" distR="114300" simplePos="0" relativeHeight="251659264" behindDoc="0" locked="0" layoutInCell="1" allowOverlap="1" wp14:anchorId="11C65F78" wp14:editId="21270FDD">
+                <wp:simplePos x="0" y="0"/>
+                <wp:positionH relativeFrom="column">
+                  <wp:posOffset>101600</wp:posOffset>
+                </wp:positionH>
+                <wp:positionV relativeFrom="paragraph">
+                  <wp:posOffset>292100</wp:posOffset>
+                </wp:positionV>
+                <wp:extent cx="4470400" cy="3149600"/>
+                <wp:effectExtent l="0" t="0" r="25400" b="31750"/>
+                <wp:wrapNone/>
+                <wp:docPr id="1" name="Straight Connector 1"/>
+                <wp:cNvGraphicFramePr/>
+                <a:graphic xmlns:a="http://schemas.openxmlformats.org/drawingml/2006/main">
+                  <a:graphicData uri="http://schemas.microsoft.com/office/word/2010/wordprocessingShape">
+                    <wps:wsp>
+                      <wps:cNvCnPr/>
+                      <wps:spPr>
+                        <a:xfrm>
+                          <a:off x="0" y="0"/>
+                          <a:ext cx="4470400" cy="3149600"/>
+                        </a:xfrm>
+                        <a:prstGeom prst="line">
+                          <a:avLst/>
+                        </a:prstGeom>
+                      </wps:spPr>
+                      <wps:style>
+                        <a:lnRef idx="3">
+                          <a:schemeClr val="accent2"/>
+                        </a:lnRef>
+                        <a:fillRef idx="0">
+                          <a:schemeClr val="accent2"/>
+                        </a:fillRef>
+                        <a:effectRef idx="2">
+                          <a:schemeClr val="accent2"/>
+                        </a:effectRef>
+                        <a:fontRef idx="minor">
+                          <a:schemeClr val="tx1"/>
+                        </a:fontRef>
+                      </wps:style>
+                      <wps:bodyPr/>
+                    </wps:wsp>
+                  </a:graphicData>
+                </a:graphic>
+              </wp:anchor>
+            </w:drawing>
+          </mc:Choice>
+          <mc:Fallback>
+            <w:pict>
+              <v:line w14:anchorId="37817EBF" id="Straight Connector 1" o:spid="_x0000_s1026" style="position:absolute;z-index:251659264;visibility:visible;mso-wrap-style:square;mso-wrap-distance-left:9pt;mso-wrap-distance-top:0;mso-wrap-distance-right:9pt;mso-wrap-distance-bottom:0;mso-position-horizontal:absolute;mso-position-horizontal-relative:text;mso-position-vertical:absolute;mso-position-vertical-relative:text" from="8pt,23pt" to="5in,271pt" o:gfxdata="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" strokecolor="#ed7d31 [3205]" strokeweight="1.5pt">
+                <v:stroke joinstyle="miter"/>
+              </v:line>
+            </w:pict>
+          </mc:Fallback>
+        </mc:AlternateContent>
+      </w:r>
       <w:r>
         <w:rPr>
           <w:noProof/>
@@ -67,35 +128,67 @@
       <w:pPr>
         <w:rPr>
           <w:b/>
+          <w:strike/>
         </w:rPr>
       </w:pPr>
       <w:r>
         <w:rPr>
           <w:b/>
+          <w:strike/>
         </w:rPr>
         <w:t>Exercise 1</w:t>
       </w:r>
     </w:p>
     <w:p>
-      <w:r>
+      <w:pPr>
+        <w:rPr>
+          <w:strike/>
+        </w:rPr>
+      </w:pPr>
+      <w:r>
+        <w:rPr>
+          <w:strike/>
+        </w:rPr>
         <w:t xml:space="preserve">Download the code UsingMaps.java and run it step by step by removing the comments. </w:t>
       </w:r>
     </w:p>
     <w:p>
-      <w:r>
+      <w:pPr>
+        <w:rPr>
+          <w:strike/>
+        </w:rPr>
+      </w:pPr>
+      <w:r>
+        <w:rPr>
+          <w:strike/>
+        </w:rPr>
         <w:t xml:space="preserve">The aim is to understand how the </w:t>
       </w:r>
       <w:proofErr w:type="spellStart"/>
       <w:r>
+        <w:rPr>
+          <w:strike/>
+        </w:rPr>
         <w:t>TreeMap</w:t>
       </w:r>
       <w:proofErr w:type="spellEnd"/>
       <w:r>
+        <w:rPr>
+          <w:strike/>
+        </w:rPr>
         <w:t xml:space="preserve"> methods are implemented and what they do.</w:t>
       </w:r>
     </w:p>
     <w:p>
-      <w:r>
+      <w:pPr>
+        <w:rPr>
+          <w:strike/>
+        </w:rPr>
+      </w:pPr>
+      <w:r>
+        <w:rPr>
+          <w:strike/>
+        </w:rPr>
         <w:t>Write code to implement the TODOs in the comments.</w:t>
       </w:r>
     </w:p>
@@ -124,7 +217,6 @@
         <w:t xml:space="preserve">In the </w:t>
       </w:r>
       <w:proofErr w:type="spellStart"/>
-      <w:proofErr w:type="gramStart"/>
       <w:r>
         <w:t>mapTreeMap</w:t>
       </w:r>
@@ -132,7 +224,6 @@
       <w:r>
         <w:t>(</w:t>
       </w:r>
-      <w:proofErr w:type="gramEnd"/>
       <w:r>
         <w:t>() method, code the following:</w:t>
       </w:r>
@@ -398,17 +489,12 @@
         <w:t xml:space="preserve">In the </w:t>
       </w:r>
       <w:proofErr w:type="spellStart"/>
-      <w:proofErr w:type="gramStart"/>
       <w:r>
         <w:t>mapHashMap</w:t>
       </w:r>
       <w:proofErr w:type="spellEnd"/>
       <w:r>
-        <w:t>(</w:t>
-      </w:r>
-      <w:proofErr w:type="gramEnd"/>
-      <w:r>
-        <w:t>) method, code the following:</w:t>
+        <w:t>() method, code the following:</w:t>
       </w:r>
     </w:p>
     <w:p>
@@ -673,15 +759,7 @@
       </w:r>
       <w:proofErr w:type="spellEnd"/>
       <w:r>
-        <w:t xml:space="preserve">. This exception is caught and handled in the method </w:t>
-      </w:r>
-      <w:proofErr w:type="gramStart"/>
-      <w:r>
-        <w:t>main(</w:t>
-      </w:r>
-      <w:proofErr w:type="gramEnd"/>
-      <w:r>
-        <w:t>).</w:t>
+        <w:t>. This exception is caught and handled in the method main().</w:t>
       </w:r>
     </w:p>
     <w:p/>
@@ -752,14 +830,9 @@
       </w:r>
       <w:proofErr w:type="spellStart"/>
       <w:r>
-        <w:t>Elderberry”</w:t>
-      </w:r>
-      <w:proofErr w:type="gramStart"/>
-      <w:r>
-        <w:t>,”Fig</w:t>
+        <w:t>Elderberry”,”Fig</w:t>
       </w:r>
       <w:proofErr w:type="spellEnd"/>
-      <w:proofErr w:type="gramEnd"/>
       <w:r>
         <w:t>”</w:t>
       </w:r>
@@ -778,15 +851,7 @@
       </w:r>
       <w:proofErr w:type="spellStart"/>
       <w:r>
-        <w:t>Damson”</w:t>
-      </w:r>
-      <w:proofErr w:type="gramStart"/>
-      <w:r>
-        <w:t>,”Elderberry</w:t>
-      </w:r>
-      <w:proofErr w:type="gramEnd"/>
-      <w:r>
-        <w:t>”,”Fig</w:t>
+        <w:t>Damson”,”Elderberry”,”Fig</w:t>
       </w:r>
       <w:proofErr w:type="spellEnd"/>
       <w:r>
@@ -847,14 +912,9 @@
       </w:r>
       <w:proofErr w:type="spellStart"/>
       <w:r>
-        <w:t>Damson”</w:t>
-      </w:r>
-      <w:proofErr w:type="gramStart"/>
-      <w:r>
-        <w:t>,”Fig</w:t>
+        <w:t>Damson”,”Fig</w:t>
       </w:r>
       <w:proofErr w:type="spellEnd"/>
-      <w:proofErr w:type="gramEnd"/>
       <w:r>
         <w:t>”].</w:t>
       </w:r>
@@ -899,14 +959,9 @@
       </w:r>
       <w:proofErr w:type="spellStart"/>
       <w:r>
-        <w:t>Damson”</w:t>
-      </w:r>
-      <w:proofErr w:type="gramStart"/>
-      <w:r>
-        <w:t>,”Cherry</w:t>
+        <w:t>Damson”,”Cherry</w:t>
       </w:r>
       <w:proofErr w:type="spellEnd"/>
-      <w:proofErr w:type="gramEnd"/>
       <w:r>
         <w:t>”].</w:t>
       </w:r>
@@ -930,7 +985,7 @@
 </file>
 
 <file path=word/endnotes.xml><?xml version="1.0" encoding="utf-8"?>
-<w:endnotes xmlns:wpc="http://schemas.microsoft.com/office/word/2010/wordprocessingCanvas" xmlns:cx="http://schemas.microsoft.com/office/drawing/2014/chartex" xmlns:cx1="http://schemas.microsoft.com/office/drawing/2015/9/8/chartex" xmlns:cx2="http://schemas.microsoft.com/office/drawing/2015/10/21/chartex" xmlns:cx3="http://schemas.microsoft.com/office/drawing/2016/5/9/chartex" xmlns:cx4="http://schemas.microsoft.com/office/drawing/2016/5/10/chartex" xmlns:cx5="http://schemas.microsoft.com/office/drawing/2016/5/11/chartex" xmlns:cx6="http://schemas.microsoft.com/office/drawing/2016/5/12/chartex" xmlns:cx7="http://schemas.microsoft.com/office/drawing/2016/5/13/chartex" xmlns:cx8="http://schemas.microsoft.com/office/drawing/2016/5/14/chartex" xmlns:mc="http://schemas.openxmlformats.org/markup-compatibility/2006" xmlns:aink="http://schemas.microsoft.com/office/drawing/2016/ink" xmlns:am3d="http://schemas.microsoft.com/office/drawing/2017/model3d" xmlns:o="urn:schemas-microsoft-com:office:office" xmlns:r="http://schemas.openxmlformats.org/officeDocument/2006/relationships" xmlns:m="http://schemas.openxmlformats.org/officeDocument/2006/math" xmlns:v="urn:schemas-microsoft-com:vml" xmlns:wp14="http://schemas.microsoft.com/office/word/2010/wordprocessingDrawing" xmlns:wp="http://schemas.openxmlformats.org/drawingml/2006/wordprocessingDrawing" xmlns:w10="urn:schemas-microsoft-com:office:word" xmlns:w="http://schemas.openxmlformats.org/wordprocessingml/2006/main" xmlns:w14="http://schemas.microsoft.com/office/word/2010/wordml" xmlns:w15="http://schemas.microsoft.com/office/word/2012/wordml" xmlns:w16cid="http://schemas.microsoft.com/office/word/2016/wordml/cid" xmlns:w16se="http://schemas.microsoft.com/office/word/2015/wordml/symex" xmlns:wpg="http://schemas.microsoft.com/office/word/2010/wordprocessingGroup" xmlns:wpi="http://schemas.microsoft.com/office/word/2010/wordprocessingInk" xmlns:wne="http://schemas.microsoft.com/office/word/2006/wordml" xmlns:wps="http://schemas.microsoft.com/office/word/2010/wordprocessingShape" mc:Ignorable="w14 w15 w16se w16cid wp14">
+<w:endnotes xmlns:wpc="http://schemas.microsoft.com/office/word/2010/wordprocessingCanvas" xmlns:cx="http://schemas.microsoft.com/office/drawing/2014/chartex" xmlns:cx1="http://schemas.microsoft.com/office/drawing/2015/9/8/chartex" xmlns:cx2="http://schemas.microsoft.com/office/drawing/2015/10/21/chartex" xmlns:cx3="http://schemas.microsoft.com/office/drawing/2016/5/9/chartex" xmlns:cx4="http://schemas.microsoft.com/office/drawing/2016/5/10/chartex" xmlns:cx5="http://schemas.microsoft.com/office/drawing/2016/5/11/chartex" xmlns:cx6="http://schemas.microsoft.com/office/drawing/2016/5/12/chartex" xmlns:cx7="http://schemas.microsoft.com/office/drawing/2016/5/13/chartex" xmlns:cx8="http://schemas.microsoft.com/office/drawing/2016/5/14/chartex" xmlns:mc="http://schemas.openxmlformats.org/markup-compatibility/2006" xmlns:aink="http://schemas.microsoft.com/office/drawing/2016/ink" xmlns:am3d="http://schemas.microsoft.com/office/drawing/2017/model3d" xmlns:o="urn:schemas-microsoft-com:office:office" xmlns:oel="http://schemas.microsoft.com/office/2019/extlst" xmlns:r="http://schemas.openxmlformats.org/officeDocument/2006/relationships" xmlns:m="http://schemas.openxmlformats.org/officeDocument/2006/math" xmlns:v="urn:schemas-microsoft-com:vml" xmlns:wp14="http://schemas.microsoft.com/office/word/2010/wordprocessingDrawing" xmlns:wp="http://schemas.openxmlformats.org/drawingml/2006/wordprocessingDrawing" xmlns:w10="urn:schemas-microsoft-com:office:word" xmlns:w="http://schemas.openxmlformats.org/wordprocessingml/2006/main" xmlns:w14="http://schemas.microsoft.com/office/word/2010/wordml" xmlns:w15="http://schemas.microsoft.com/office/word/2012/wordml" xmlns:w16cex="http://schemas.microsoft.com/office/word/2018/wordml/cex" xmlns:w16cid="http://schemas.microsoft.com/office/word/2016/wordml/cid" xmlns:w16="http://schemas.microsoft.com/office/word/2018/wordml" xmlns:w16sdtdh="http://schemas.microsoft.com/office/word/2020/wordml/sdtdatahash" xmlns:w16se="http://schemas.microsoft.com/office/word/2015/wordml/symex" xmlns:wpg="http://schemas.microsoft.com/office/word/2010/wordprocessingGroup" xmlns:wpi="http://schemas.microsoft.com/office/word/2010/wordprocessingInk" xmlns:wne="http://schemas.microsoft.com/office/word/2006/wordml" xmlns:wps="http://schemas.microsoft.com/office/word/2010/wordprocessingShape" mc:Ignorable="w14 w15 w16se w16cid w16 w16cex w16sdtdh wp14">
   <w:endnote w:type="separator" w:id="-1">
     <w:p>
       <w:pPr>
@@ -955,7 +1010,7 @@
 </file>
 
 <file path=word/footnotes.xml><?xml version="1.0" encoding="utf-8"?>
-<w:footnotes xmlns:wpc="http://schemas.microsoft.com/office/word/2010/wordprocessingCanvas" xmlns:cx="http://schemas.microsoft.com/office/drawing/2014/chartex" xmlns:cx1="http://schemas.microsoft.com/office/drawing/2015/9/8/chartex" xmlns:cx2="http://schemas.microsoft.com/office/drawing/2015/10/21/chartex" xmlns:cx3="http://schemas.microsoft.com/office/drawing/2016/5/9/chartex" xmlns:cx4="http://schemas.microsoft.com/office/drawing/2016/5/10/chartex" xmlns:cx5="http://schemas.microsoft.com/office/drawing/2016/5/11/chartex" xmlns:cx6="http://schemas.microsoft.com/office/drawing/2016/5/12/chartex" xmlns:cx7="http://schemas.microsoft.com/office/drawing/2016/5/13/chartex" xmlns:cx8="http://schemas.microsoft.com/office/drawing/2016/5/14/chartex" xmlns:mc="http://schemas.openxmlformats.org/markup-compatibility/2006" xmlns:aink="http://schemas.microsoft.com/office/drawing/2016/ink" xmlns:am3d="http://schemas.microsoft.com/office/drawing/2017/model3d" xmlns:o="urn:schemas-microsoft-com:office:office" xmlns:r="http://schemas.openxmlformats.org/officeDocument/2006/relationships" xmlns:m="http://schemas.openxmlformats.org/officeDocument/2006/math" xmlns:v="urn:schemas-microsoft-com:vml" xmlns:wp14="http://schemas.microsoft.com/office/word/2010/wordprocessingDrawing" xmlns:wp="http://schemas.openxmlformats.org/drawingml/2006/wordprocessingDrawing" xmlns:w10="urn:schemas-microsoft-com:office:word" xmlns:w="http://schemas.openxmlformats.org/wordprocessingml/2006/main" xmlns:w14="http://schemas.microsoft.com/office/word/2010/wordml" xmlns:w15="http://schemas.microsoft.com/office/word/2012/wordml" xmlns:w16cid="http://schemas.microsoft.com/office/word/2016/wordml/cid" xmlns:w16se="http://schemas.microsoft.com/office/word/2015/wordml/symex" xmlns:wpg="http://schemas.microsoft.com/office/word/2010/wordprocessingGroup" xmlns:wpi="http://schemas.microsoft.com/office/word/2010/wordprocessingInk" xmlns:wne="http://schemas.microsoft.com/office/word/2006/wordml" xmlns:wps="http://schemas.microsoft.com/office/word/2010/wordprocessingShape" mc:Ignorable="w14 w15 w16se w16cid wp14">
+<w:footnotes xmlns:wpc="http://schemas.microsoft.com/office/word/2010/wordprocessingCanvas" xmlns:cx="http://schemas.microsoft.com/office/drawing/2014/chartex" xmlns:cx1="http://schemas.microsoft.com/office/drawing/2015/9/8/chartex" xmlns:cx2="http://schemas.microsoft.com/office/drawing/2015/10/21/chartex" xmlns:cx3="http://schemas.microsoft.com/office/drawing/2016/5/9/chartex" xmlns:cx4="http://schemas.microsoft.com/office/drawing/2016/5/10/chartex" xmlns:cx5="http://schemas.microsoft.com/office/drawing/2016/5/11/chartex" xmlns:cx6="http://schemas.microsoft.com/office/drawing/2016/5/12/chartex" xmlns:cx7="http://schemas.microsoft.com/office/drawing/2016/5/13/chartex" xmlns:cx8="http://schemas.microsoft.com/office/drawing/2016/5/14/chartex" xmlns:mc="http://schemas.openxmlformats.org/markup-compatibility/2006" xmlns:aink="http://schemas.microsoft.com/office/drawing/2016/ink" xmlns:am3d="http://schemas.microsoft.com/office/drawing/2017/model3d" xmlns:o="urn:schemas-microsoft-com:office:office" xmlns:oel="http://schemas.microsoft.com/office/2019/extlst" xmlns:r="http://schemas.openxmlformats.org/officeDocument/2006/relationships" xmlns:m="http://schemas.openxmlformats.org/officeDocument/2006/math" xmlns:v="urn:schemas-microsoft-com:vml" xmlns:wp14="http://schemas.microsoft.com/office/word/2010/wordprocessingDrawing" xmlns:wp="http://schemas.openxmlformats.org/drawingml/2006/wordprocessingDrawing" xmlns:w10="urn:schemas-microsoft-com:office:word" xmlns:w="http://schemas.openxmlformats.org/wordprocessingml/2006/main" xmlns:w14="http://schemas.microsoft.com/office/word/2010/wordml" xmlns:w15="http://schemas.microsoft.com/office/word/2012/wordml" xmlns:w16cex="http://schemas.microsoft.com/office/word/2018/wordml/cex" xmlns:w16cid="http://schemas.microsoft.com/office/word/2016/wordml/cid" xmlns:w16="http://schemas.microsoft.com/office/word/2018/wordml" xmlns:w16sdtdh="http://schemas.microsoft.com/office/word/2020/wordml/sdtdatahash" xmlns:w16se="http://schemas.microsoft.com/office/word/2015/wordml/symex" xmlns:wpg="http://schemas.microsoft.com/office/word/2010/wordprocessingGroup" xmlns:wpi="http://schemas.microsoft.com/office/word/2010/wordprocessingInk" xmlns:wne="http://schemas.microsoft.com/office/word/2006/wordml" xmlns:wps="http://schemas.microsoft.com/office/word/2010/wordprocessingShape" mc:Ignorable="w14 w15 w16se w16cid w16 w16cex w16sdtdh wp14">
   <w:footnote w:type="separator" w:id="-1">
     <w:p>
       <w:pPr>
@@ -980,7 +1035,7 @@
 </file>
 
 <file path=word/numbering.xml><?xml version="1.0" encoding="utf-8"?>
-<w:numbering xmlns:wpc="http://schemas.microsoft.com/office/word/2010/wordprocessingCanvas" xmlns:cx="http://schemas.microsoft.com/office/drawing/2014/chartex" xmlns:cx1="http://schemas.microsoft.com/office/drawing/2015/9/8/chartex" xmlns:cx2="http://schemas.microsoft.com/office/drawing/2015/10/21/chartex" xmlns:cx3="http://schemas.microsoft.com/office/drawing/2016/5/9/chartex" xmlns:cx4="http://schemas.microsoft.com/office/drawing/2016/5/10/chartex" xmlns:cx5="http://schemas.microsoft.com/office/drawing/2016/5/11/chartex" xmlns:cx6="http://schemas.microsoft.com/office/drawing/2016/5/12/chartex" xmlns:cx7="http://schemas.microsoft.com/office/drawing/2016/5/13/chartex" xmlns:cx8="http://schemas.microsoft.com/office/drawing/2016/5/14/chartex" xmlns:mc="http://schemas.openxmlformats.org/markup-compatibility/2006" xmlns:aink="http://schemas.microsoft.com/office/drawing/2016/ink" xmlns:am3d="http://schemas.microsoft.com/office/drawing/2017/model3d" xmlns:o="urn:schemas-microsoft-com:office:office" xmlns:r="http://schemas.openxmlformats.org/officeDocument/2006/relationships" xmlns:m="http://schemas.openxmlformats.org/officeDocument/2006/math" xmlns:v="urn:schemas-microsoft-com:vml" xmlns:wp14="http://schemas.microsoft.com/office/word/2010/wordprocessingDrawing" xmlns:wp="http://schemas.openxmlformats.org/drawingml/2006/wordprocessingDrawing" xmlns:w10="urn:schemas-microsoft-com:office:word" xmlns:w="http://schemas.openxmlformats.org/wordprocessingml/2006/main" xmlns:w14="http://schemas.microsoft.com/office/word/2010/wordml" xmlns:w15="http://schemas.microsoft.com/office/word/2012/wordml" xmlns:w16cid="http://schemas.microsoft.com/office/word/2016/wordml/cid" xmlns:w16se="http://schemas.microsoft.com/office/word/2015/wordml/symex" xmlns:wpg="http://schemas.microsoft.com/office/word/2010/wordprocessingGroup" xmlns:wpi="http://schemas.microsoft.com/office/word/2010/wordprocessingInk" xmlns:wne="http://schemas.microsoft.com/office/word/2006/wordml" xmlns:wps="http://schemas.microsoft.com/office/word/2010/wordprocessingShape" mc:Ignorable="w14 w15 w16se w16cid wp14">
+<w:numbering xmlns:wpc="http://schemas.microsoft.com/office/word/2010/wordprocessingCanvas" xmlns:cx="http://schemas.microsoft.com/office/drawing/2014/chartex" xmlns:cx1="http://schemas.microsoft.com/office/drawing/2015/9/8/chartex" xmlns:cx2="http://schemas.microsoft.com/office/drawing/2015/10/21/chartex" xmlns:cx3="http://schemas.microsoft.com/office/drawing/2016/5/9/chartex" xmlns:cx4="http://schemas.microsoft.com/office/drawing/2016/5/10/chartex" xmlns:cx5="http://schemas.microsoft.com/office/drawing/2016/5/11/chartex" xmlns:cx6="http://schemas.microsoft.com/office/drawing/2016/5/12/chartex" xmlns:cx7="http://schemas.microsoft.com/office/drawing/2016/5/13/chartex" xmlns:cx8="http://schemas.microsoft.com/office/drawing/2016/5/14/chartex" xmlns:mc="http://schemas.openxmlformats.org/markup-compatibility/2006" xmlns:aink="http://schemas.microsoft.com/office/drawing/2016/ink" xmlns:am3d="http://schemas.microsoft.com/office/drawing/2017/model3d" xmlns:o="urn:schemas-microsoft-com:office:office" xmlns:oel="http://schemas.microsoft.com/office/2019/extlst" xmlns:r="http://schemas.openxmlformats.org/officeDocument/2006/relationships" xmlns:m="http://schemas.openxmlformats.org/officeDocument/2006/math" xmlns:v="urn:schemas-microsoft-com:vml" xmlns:wp14="http://schemas.microsoft.com/office/word/2010/wordprocessingDrawing" xmlns:wp="http://schemas.openxmlformats.org/drawingml/2006/wordprocessingDrawing" xmlns:w10="urn:schemas-microsoft-com:office:word" xmlns:w="http://schemas.openxmlformats.org/wordprocessingml/2006/main" xmlns:w14="http://schemas.microsoft.com/office/word/2010/wordml" xmlns:w15="http://schemas.microsoft.com/office/word/2012/wordml" xmlns:w16cex="http://schemas.microsoft.com/office/word/2018/wordml/cex" xmlns:w16cid="http://schemas.microsoft.com/office/word/2016/wordml/cid" xmlns:w16="http://schemas.microsoft.com/office/word/2018/wordml" xmlns:w16sdtdh="http://schemas.microsoft.com/office/word/2020/wordml/sdtdatahash" xmlns:w16se="http://schemas.microsoft.com/office/word/2015/wordml/symex" xmlns:wpg="http://schemas.microsoft.com/office/word/2010/wordprocessingGroup" xmlns:wpi="http://schemas.microsoft.com/office/word/2010/wordprocessingInk" xmlns:wne="http://schemas.microsoft.com/office/word/2006/wordml" xmlns:wps="http://schemas.microsoft.com/office/word/2010/wordprocessingShape" mc:Ignorable="w14 w15 w16se w16cid w16 w16cex w16sdtdh wp14">
   <w:abstractNum w:abstractNumId="0" w15:restartNumberingAfterBreak="0">
     <w:nsid w:val="023F4B9D"/>
     <w:multiLevelType w:val="hybridMultilevel"/>
@@ -3072,77 +3127,77 @@
       </w:pPr>
     </w:lvl>
   </w:abstractNum>
-  <w:num w:numId="1">
+  <w:num w:numId="1" w16cid:durableId="988556200">
     <w:abstractNumId w:val="6"/>
   </w:num>
-  <w:num w:numId="2">
+  <w:num w:numId="2" w16cid:durableId="2117165247">
     <w:abstractNumId w:val="14"/>
   </w:num>
-  <w:num w:numId="3">
+  <w:num w:numId="3" w16cid:durableId="862519754">
     <w:abstractNumId w:val="1"/>
   </w:num>
-  <w:num w:numId="4">
+  <w:num w:numId="4" w16cid:durableId="1701320785">
     <w:abstractNumId w:val="21"/>
   </w:num>
-  <w:num w:numId="5">
+  <w:num w:numId="5" w16cid:durableId="424766712">
     <w:abstractNumId w:val="2"/>
   </w:num>
-  <w:num w:numId="6">
+  <w:num w:numId="6" w16cid:durableId="819997632">
     <w:abstractNumId w:val="7"/>
   </w:num>
-  <w:num w:numId="7">
+  <w:num w:numId="7" w16cid:durableId="850100035">
     <w:abstractNumId w:val="19"/>
   </w:num>
-  <w:num w:numId="8">
+  <w:num w:numId="8" w16cid:durableId="548498221">
     <w:abstractNumId w:val="4"/>
   </w:num>
-  <w:num w:numId="9">
+  <w:num w:numId="9" w16cid:durableId="915669522">
     <w:abstractNumId w:val="17"/>
   </w:num>
-  <w:num w:numId="10">
+  <w:num w:numId="10" w16cid:durableId="533807339">
     <w:abstractNumId w:val="9"/>
   </w:num>
-  <w:num w:numId="11">
+  <w:num w:numId="11" w16cid:durableId="619386075">
     <w:abstractNumId w:val="3"/>
   </w:num>
-  <w:num w:numId="12">
+  <w:num w:numId="12" w16cid:durableId="1914003150">
     <w:abstractNumId w:val="13"/>
   </w:num>
-  <w:num w:numId="13">
+  <w:num w:numId="13" w16cid:durableId="931010543">
     <w:abstractNumId w:val="12"/>
   </w:num>
-  <w:num w:numId="14">
+  <w:num w:numId="14" w16cid:durableId="597057982">
     <w:abstractNumId w:val="11"/>
   </w:num>
-  <w:num w:numId="15">
+  <w:num w:numId="15" w16cid:durableId="910584983">
     <w:abstractNumId w:val="8"/>
   </w:num>
-  <w:num w:numId="16">
+  <w:num w:numId="16" w16cid:durableId="590166000">
     <w:abstractNumId w:val="10"/>
   </w:num>
-  <w:num w:numId="17">
+  <w:num w:numId="17" w16cid:durableId="1215240148">
     <w:abstractNumId w:val="16"/>
   </w:num>
-  <w:num w:numId="18">
+  <w:num w:numId="18" w16cid:durableId="493182754">
     <w:abstractNumId w:val="15"/>
   </w:num>
-  <w:num w:numId="19">
+  <w:num w:numId="19" w16cid:durableId="331838056">
     <w:abstractNumId w:val="5"/>
   </w:num>
-  <w:num w:numId="20">
+  <w:num w:numId="20" w16cid:durableId="2080207706">
     <w:abstractNumId w:val="20"/>
   </w:num>
-  <w:num w:numId="21">
+  <w:num w:numId="21" w16cid:durableId="1297643105">
     <w:abstractNumId w:val="0"/>
   </w:num>
-  <w:num w:numId="22">
+  <w:num w:numId="22" w16cid:durableId="69351481">
     <w:abstractNumId w:val="18"/>
   </w:num>
 </w:numbering>
 </file>
 
 <file path=word/styles.xml><?xml version="1.0" encoding="utf-8"?>
-<w:styles xmlns:mc="http://schemas.openxmlformats.org/markup-compatibility/2006" xmlns:r="http://schemas.openxmlformats.org/officeDocument/2006/relationships" xmlns:w="http://schemas.openxmlformats.org/wordprocessingml/2006/main" xmlns:w14="http://schemas.microsoft.com/office/word/2010/wordml" xmlns:w15="http://schemas.microsoft.com/office/word/2012/wordml" xmlns:w16cid="http://schemas.microsoft.com/office/word/2016/wordml/cid" xmlns:w16se="http://schemas.microsoft.com/office/word/2015/wordml/symex" mc:Ignorable="w14 w15 w16se w16cid">
+<w:styles xmlns:mc="http://schemas.openxmlformats.org/markup-compatibility/2006" xmlns:r="http://schemas.openxmlformats.org/officeDocument/2006/relationships" xmlns:w="http://schemas.openxmlformats.org/wordprocessingml/2006/main" xmlns:w14="http://schemas.microsoft.com/office/word/2010/wordml" xmlns:w15="http://schemas.microsoft.com/office/word/2012/wordml" xmlns:w16cex="http://schemas.microsoft.com/office/word/2018/wordml/cex" xmlns:w16cid="http://schemas.microsoft.com/office/word/2016/wordml/cid" xmlns:w16="http://schemas.microsoft.com/office/word/2018/wordml" xmlns:w16sdtdh="http://schemas.microsoft.com/office/word/2020/wordml/sdtdatahash" xmlns:w16se="http://schemas.microsoft.com/office/word/2015/wordml/symex" mc:Ignorable="w14 w15 w16se w16cid w16 w16cex w16sdtdh">
   <w:docDefaults>
     <w:rPrDefault>
       <w:rPr>
@@ -3158,7 +3213,7 @@
       </w:pPr>
     </w:pPrDefault>
   </w:docDefaults>
-  <w:latentStyles w:defLockedState="0" w:defUIPriority="99" w:defSemiHidden="0" w:defUnhideWhenUsed="0" w:defQFormat="0" w:count="375">
+  <w:latentStyles w:defLockedState="0" w:defUIPriority="99" w:defSemiHidden="0" w:defUnhideWhenUsed="0" w:defQFormat="0" w:count="376">
     <w:lsdException w:name="Normal" w:uiPriority="0" w:qFormat="1"/>
     <w:lsdException w:name="heading 1" w:uiPriority="9" w:qFormat="1"/>
     <w:lsdException w:name="heading 2" w:semiHidden="1" w:uiPriority="9" w:unhideWhenUsed="1" w:qFormat="1"/>
@@ -3264,7 +3319,6 @@
     <w:lsdException w:name="HTML Sample" w:semiHidden="1" w:unhideWhenUsed="1"/>
     <w:lsdException w:name="HTML Typewriter" w:semiHidden="1" w:unhideWhenUsed="1"/>
     <w:lsdException w:name="HTML Variable" w:semiHidden="1" w:unhideWhenUsed="1"/>
-    <w:lsdException w:name="Normal Table" w:semiHidden="1" w:unhideWhenUsed="1"/>
     <w:lsdException w:name="annotation subject" w:semiHidden="1" w:unhideWhenUsed="1"/>
     <w:lsdException w:name="No List" w:semiHidden="1" w:unhideWhenUsed="1"/>
     <w:lsdException w:name="Outline List 1" w:semiHidden="1" w:unhideWhenUsed="1"/>
@@ -3311,10 +3365,8 @@
     <w:lsdException w:name="Table Subtle 2" w:semiHidden="1" w:unhideWhenUsed="1"/>
     <w:lsdException w:name="Table Web 1" w:semiHidden="1" w:unhideWhenUsed="1"/>
     <w:lsdException w:name="Table Web 2" w:semiHidden="1" w:unhideWhenUsed="1"/>
-    <w:lsdException w:name="Table Web 3" w:semiHidden="1" w:unhideWhenUsed="1"/>
     <w:lsdException w:name="Balloon Text" w:semiHidden="1" w:unhideWhenUsed="1"/>
     <w:lsdException w:name="Table Grid" w:uiPriority="39"/>
-    <w:lsdException w:name="Table Theme" w:semiHidden="1" w:unhideWhenUsed="1"/>
     <w:lsdException w:name="Placeholder Text" w:semiHidden="1"/>
     <w:lsdException w:name="No Spacing" w:uiPriority="1" w:qFormat="1"/>
     <w:lsdException w:name="Light Shading" w:uiPriority="60"/>
@@ -3534,6 +3586,7 @@
     <w:lsdException w:name="Smart Hyperlink" w:semiHidden="1" w:unhideWhenUsed="1"/>
     <w:lsdException w:name="Hashtag" w:semiHidden="1" w:unhideWhenUsed="1"/>
     <w:lsdException w:name="Unresolved Mention" w:semiHidden="1" w:unhideWhenUsed="1"/>
+    <w:lsdException w:name="Smart Link" w:semiHidden="1" w:unhideWhenUsed="1"/>
   </w:latentStyles>
   <w:style w:type="paragraph" w:default="1" w:styleId="Normal">
     <w:name w:val="Normal"/>
@@ -3937,11 +3990,12 @@
 </file>
 
 <file path=customXml/item1.xml><?xml version="1.0" encoding="utf-8"?>
-<p:properties xmlns:p="http://schemas.microsoft.com/office/2006/metadata/properties" xmlns:xsi="http://www.w3.org/2001/XMLSchema-instance" xmlns:pc="http://schemas.microsoft.com/office/infopath/2007/PartnerControls">
-  <documentManagement>
-    <_activity xmlns="0b04370e-974d-482f-80ef-e995e87946d6" xsi:nil="true"/>
-  </documentManagement>
-</p:properties>
+<?mso-contentType ?>
+<FormTemplates xmlns="http://schemas.microsoft.com/sharepoint/v3/contenttype/forms">
+  <Display>DocumentLibraryForm</Display>
+  <Edit>DocumentLibraryForm</Edit>
+  <New>DocumentLibraryForm</New>
+</FormTemplates>
 </file>
 
 <file path=customXml/item2.xml><?xml version="1.0" encoding="utf-8"?>
@@ -4180,20 +4234,17 @@
 </file>
 
 <file path=customXml/item3.xml><?xml version="1.0" encoding="utf-8"?>
-<?mso-contentType ?>
-<FormTemplates xmlns="http://schemas.microsoft.com/sharepoint/v3/contenttype/forms">
-  <Display>DocumentLibraryForm</Display>
-  <Edit>DocumentLibraryForm</Edit>
-  <New>DocumentLibraryForm</New>
-</FormTemplates>
+<p:properties xmlns:p="http://schemas.microsoft.com/office/2006/metadata/properties" xmlns:xsi="http://www.w3.org/2001/XMLSchema-instance" xmlns:pc="http://schemas.microsoft.com/office/infopath/2007/PartnerControls">
+  <documentManagement>
+    <_activity xmlns="0b04370e-974d-482f-80ef-e995e87946d6" xsi:nil="true"/>
+  </documentManagement>
+</p:properties>
 </file>
 
 <file path=customXml/itemProps1.xml><?xml version="1.0" encoding="utf-8"?>
-<ds:datastoreItem xmlns:ds="http://schemas.openxmlformats.org/officeDocument/2006/customXml" ds:itemID="{3F6705F1-6EDA-446B-A02E-E5FDBD86390B}">
+<ds:datastoreItem xmlns:ds="http://schemas.openxmlformats.org/officeDocument/2006/customXml" ds:itemID="{2D6B8949-8349-49C3-8346-6F095972073F}">
   <ds:schemaRefs>
-    <ds:schemaRef ds:uri="http://schemas.microsoft.com/office/2006/metadata/properties"/>
-    <ds:schemaRef ds:uri="http://schemas.microsoft.com/office/infopath/2007/PartnerControls"/>
-    <ds:schemaRef ds:uri="0b04370e-974d-482f-80ef-e995e87946d6"/>
+    <ds:schemaRef ds:uri="http://schemas.microsoft.com/sharepoint/v3/contenttype/forms"/>
   </ds:schemaRefs>
 </ds:datastoreItem>
 </file>
@@ -4218,9 +4269,11 @@
 </file>
 
 <file path=customXml/itemProps3.xml><?xml version="1.0" encoding="utf-8"?>
-<ds:datastoreItem xmlns:ds="http://schemas.openxmlformats.org/officeDocument/2006/customXml" ds:itemID="{2D6B8949-8349-49C3-8346-6F095972073F}">
+<ds:datastoreItem xmlns:ds="http://schemas.openxmlformats.org/officeDocument/2006/customXml" ds:itemID="{3F6705F1-6EDA-446B-A02E-E5FDBD86390B}">
   <ds:schemaRefs>
-    <ds:schemaRef ds:uri="http://schemas.microsoft.com/sharepoint/v3/contenttype/forms"/>
+    <ds:schemaRef ds:uri="http://schemas.microsoft.com/office/2006/metadata/properties"/>
+    <ds:schemaRef ds:uri="http://schemas.microsoft.com/office/infopath/2007/PartnerControls"/>
+    <ds:schemaRef ds:uri="0b04370e-974d-482f-80ef-e995e87946d6"/>
   </ds:schemaRefs>
 </ds:datastoreItem>
 </file>
--- a/.Semester2/Week8Labs.docx
+++ b/.Semester2/Week8Labs.docx
@@ -59,7 +59,7 @@
           </mc:Choice>
           <mc:Fallback>
             <w:pict>
-              <v:line w14:anchorId="37817EBF" id="Straight Connector 1" o:spid="_x0000_s1026" style="position:absolute;z-index:251659264;visibility:visible;mso-wrap-style:square;mso-wrap-distance-left:9pt;mso-wrap-distance-top:0;mso-wrap-distance-right:9pt;mso-wrap-distance-bottom:0;mso-position-horizontal:absolute;mso-position-horizontal-relative:text;mso-position-vertical:absolute;mso-position-vertical-relative:text" from="8pt,23pt" to="5in,271pt" o:gfxdata="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" strokecolor="#ed7d31 [3205]" strokeweight="1.5pt">
+              <v:line w14:anchorId="3C7DF44B" id="Straight Connector 1" o:spid="_x0000_s1026" style="position:absolute;z-index:251659264;visibility:visible;mso-wrap-style:square;mso-wrap-distance-left:9pt;mso-wrap-distance-top:0;mso-wrap-distance-right:9pt;mso-wrap-distance-bottom:0;mso-position-horizontal:absolute;mso-position-horizontal-relative:text;mso-position-vertical:absolute;mso-position-vertical-relative:text" from="8pt,23pt" to="5in,271pt" o:gfxdata="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" strokecolor="#ed7d31 [3205]" strokeweight="1.5pt">
                 <v:stroke joinstyle="miter"/>
               </v:line>
             </w:pict>
@@ -197,34 +197,56 @@
       <w:pPr>
         <w:rPr>
           <w:b/>
+          <w:strike/>
         </w:rPr>
       </w:pPr>
       <w:r>
         <w:rPr>
           <w:b/>
+          <w:strike/>
         </w:rPr>
         <w:t>Q</w:t>
       </w:r>
       <w:r>
         <w:rPr>
           <w:b/>
+          <w:strike/>
         </w:rPr>
         <w:t>1</w:t>
       </w:r>
     </w:p>
     <w:p>
-      <w:r>
+      <w:pPr>
+        <w:rPr>
+          <w:strike/>
+        </w:rPr>
+      </w:pPr>
+      <w:r>
+        <w:rPr>
+          <w:strike/>
+        </w:rPr>
         <w:t xml:space="preserve">In the </w:t>
       </w:r>
       <w:proofErr w:type="spellStart"/>
-      <w:r>
+      <w:proofErr w:type="gramStart"/>
+      <w:r>
+        <w:rPr>
+          <w:strike/>
+        </w:rPr>
         <w:t>mapTreeMap</w:t>
       </w:r>
       <w:proofErr w:type="spellEnd"/>
       <w:r>
+        <w:rPr>
+          <w:strike/>
+        </w:rPr>
         <w:t>(</w:t>
       </w:r>
-      <w:r>
+      <w:proofErr w:type="gramEnd"/>
+      <w:r>
+        <w:rPr>
+          <w:strike/>
+        </w:rPr>
         <w:t>() method, code the following:</w:t>
       </w:r>
     </w:p>
@@ -235,17 +257,42 @@
           <w:ilvl w:val="0"/>
           <w:numId w:val="21"/>
         </w:numPr>
-      </w:pPr>
-      <w:r>
-        <w:t xml:space="preserve">Declare a reference of type Map that is generically typed for keys of type String and values of type Integer. Name the reference ‘map’. The implementation type is able </w:t>
+        <w:rPr>
+          <w:strike/>
+        </w:rPr>
+      </w:pPr>
+      <w:r>
+        <w:rPr>
+          <w:strike/>
+        </w:rPr>
+        <w:t xml:space="preserve">Declare a reference of type Map that is generically typed for keys of type String and values of type Integer. Name the reference ‘map’. The implementation type </w:t>
+      </w:r>
+      <w:proofErr w:type="gramStart"/>
+      <w:r>
+        <w:rPr>
+          <w:strike/>
+        </w:rPr>
+        <w:t xml:space="preserve">is able </w:t>
       </w:r>
       <w:r>
         <w:rPr>
           <w:b/>
-        </w:rPr>
-        <w:t>to sort itself</w:t>
-      </w:r>
-      <w:r>
+          <w:strike/>
+        </w:rPr>
+        <w:t>to</w:t>
+      </w:r>
+      <w:proofErr w:type="gramEnd"/>
+      <w:r>
+        <w:rPr>
+          <w:b/>
+          <w:strike/>
+        </w:rPr>
+        <w:t xml:space="preserve"> sort itself</w:t>
+      </w:r>
+      <w:r>
+        <w:rPr>
+          <w:strike/>
+        </w:rPr>
         <w:t xml:space="preserve">! Use type inference (the diamond operator). </w:t>
       </w:r>
     </w:p>
@@ -256,8 +303,14 @@
           <w:ilvl w:val="0"/>
           <w:numId w:val="21"/>
         </w:numPr>
-      </w:pPr>
-      <w:r>
+        <w:rPr>
+          <w:strike/>
+        </w:rPr>
+      </w:pPr>
+      <w:r>
+        <w:rPr>
+          <w:strike/>
+        </w:rPr>
         <w:t xml:space="preserve">Insert, in this order, the following into the map: </w:t>
       </w:r>
     </w:p>
@@ -268,8 +321,14 @@
           <w:ilvl w:val="1"/>
           <w:numId w:val="21"/>
         </w:numPr>
-      </w:pPr>
-      <w:r>
+        <w:rPr>
+          <w:strike/>
+        </w:rPr>
+      </w:pPr>
+      <w:r>
+        <w:rPr>
+          <w:strike/>
+        </w:rPr>
         <w:t xml:space="preserve">“Ford” is 2019 </w:t>
       </w:r>
     </w:p>
@@ -280,8 +339,14 @@
           <w:ilvl w:val="1"/>
           <w:numId w:val="21"/>
         </w:numPr>
-      </w:pPr>
-      <w:r>
+        <w:rPr>
+          <w:strike/>
+        </w:rPr>
+      </w:pPr>
+      <w:r>
+        <w:rPr>
+          <w:strike/>
+        </w:rPr>
         <w:t>“Audi” is 2015</w:t>
       </w:r>
     </w:p>
@@ -292,8 +357,14 @@
           <w:ilvl w:val="1"/>
           <w:numId w:val="21"/>
         </w:numPr>
-      </w:pPr>
-      <w:r>
+        <w:rPr>
+          <w:strike/>
+        </w:rPr>
+      </w:pPr>
+      <w:r>
+        <w:rPr>
+          <w:strike/>
+        </w:rPr>
         <w:t xml:space="preserve">“Polo” is 2023 </w:t>
       </w:r>
     </w:p>
@@ -304,8 +375,14 @@
           <w:ilvl w:val="1"/>
           <w:numId w:val="21"/>
         </w:numPr>
-      </w:pPr>
-      <w:r>
+        <w:rPr>
+          <w:strike/>
+        </w:rPr>
+      </w:pPr>
+      <w:r>
+        <w:rPr>
+          <w:strike/>
+        </w:rPr>
         <w:t xml:space="preserve">“Beetle” is 2012 </w:t>
       </w:r>
     </w:p>
@@ -316,8 +393,14 @@
           <w:ilvl w:val="0"/>
           <w:numId w:val="21"/>
         </w:numPr>
-      </w:pPr>
-      <w:r>
+        <w:rPr>
+          <w:strike/>
+        </w:rPr>
+      </w:pPr>
+      <w:r>
+        <w:rPr>
+          <w:strike/>
+        </w:rPr>
         <w:t xml:space="preserve">Output the map. You should get: {Audi=2015, Beetle=2012, Ford=2019, Polo=2023} </w:t>
       </w:r>
     </w:p>
@@ -328,9 +411,29 @@
           <w:ilvl w:val="1"/>
           <w:numId w:val="21"/>
         </w:numPr>
-      </w:pPr>
-      <w:r>
-        <w:t xml:space="preserve">note that the map is sorted automatically by its natural ordering of keys i.e. alphabetic order for the names. </w:t>
+        <w:rPr>
+          <w:strike/>
+        </w:rPr>
+      </w:pPr>
+      <w:r>
+        <w:rPr>
+          <w:strike/>
+        </w:rPr>
+        <w:t xml:space="preserve">note that the map is sorted automatically by its natural ordering of keys </w:t>
+      </w:r>
+      <w:proofErr w:type="gramStart"/>
+      <w:r>
+        <w:rPr>
+          <w:strike/>
+        </w:rPr>
+        <w:t>i.e.</w:t>
+      </w:r>
+      <w:proofErr w:type="gramEnd"/>
+      <w:r>
+        <w:rPr>
+          <w:strike/>
+        </w:rPr>
+        <w:t xml:space="preserve"> alphabetic order for the names. </w:t>
       </w:r>
     </w:p>
     <w:p>
@@ -340,8 +443,14 @@
           <w:ilvl w:val="0"/>
           <w:numId w:val="21"/>
         </w:numPr>
-      </w:pPr>
-      <w:r>
+        <w:rPr>
+          <w:strike/>
+        </w:rPr>
+      </w:pPr>
+      <w:r>
+        <w:rPr>
+          <w:strike/>
+        </w:rPr>
         <w:t xml:space="preserve">Using the API, output whether the map contains “Ford” as a key. This should output true. </w:t>
       </w:r>
     </w:p>
@@ -352,8 +461,14 @@
           <w:ilvl w:val="0"/>
           <w:numId w:val="21"/>
         </w:numPr>
-      </w:pPr>
-      <w:r>
+        <w:rPr>
+          <w:strike/>
+        </w:rPr>
+      </w:pPr>
+      <w:r>
+        <w:rPr>
+          <w:strike/>
+        </w:rPr>
         <w:t>Using the API, output whether the map contains 2023 as a value. This should output true also.</w:t>
       </w:r>
     </w:p>
@@ -364,8 +479,14 @@
           <w:ilvl w:val="0"/>
           <w:numId w:val="21"/>
         </w:numPr>
-      </w:pPr>
-      <w:r>
+        <w:rPr>
+          <w:strike/>
+        </w:rPr>
+      </w:pPr>
+      <w:r>
+        <w:rPr>
+          <w:strike/>
+        </w:rPr>
         <w:t>Using the API, remove “Polo” from the map.</w:t>
       </w:r>
     </w:p>
@@ -376,15 +497,27 @@
           <w:ilvl w:val="0"/>
           <w:numId w:val="21"/>
         </w:numPr>
-      </w:pPr>
-      <w:r>
+        <w:rPr>
+          <w:strike/>
+        </w:rPr>
+      </w:pPr>
+      <w:r>
+        <w:rPr>
+          <w:strike/>
+        </w:rPr>
         <w:lastRenderedPageBreak/>
         <w:t xml:space="preserve"> Using the API, change “Audi” age to 2</w:t>
       </w:r>
       <w:r>
+        <w:rPr>
+          <w:strike/>
+        </w:rPr>
         <w:t>016</w:t>
       </w:r>
       <w:r>
+        <w:rPr>
+          <w:strike/>
+        </w:rPr>
         <w:t xml:space="preserve">. </w:t>
       </w:r>
     </w:p>
@@ -395,11 +528,20 @@
           <w:ilvl w:val="0"/>
           <w:numId w:val="21"/>
         </w:numPr>
-      </w:pPr>
-      <w:r>
+        <w:rPr>
+          <w:strike/>
+        </w:rPr>
+      </w:pPr>
+      <w:r>
+        <w:rPr>
+          <w:strike/>
+        </w:rPr>
         <w:t xml:space="preserve">Output the map. You should get: </w:t>
       </w:r>
       <w:r>
+        <w:rPr>
+          <w:strike/>
+        </w:rPr>
         <w:t xml:space="preserve">{Audi=2016, Beetle=2012, Ford=2019} </w:t>
       </w:r>
     </w:p>
@@ -410,26 +552,50 @@
           <w:ilvl w:val="0"/>
           <w:numId w:val="21"/>
         </w:numPr>
-      </w:pPr>
-      <w:r>
+        <w:rPr>
+          <w:strike/>
+        </w:rPr>
+      </w:pPr>
+      <w:r>
+        <w:rPr>
+          <w:strike/>
+        </w:rPr>
         <w:t>Using the API and an enhanced-for loop, output the keys in the map. You should get A</w:t>
       </w:r>
       <w:r>
+        <w:rPr>
+          <w:strike/>
+        </w:rPr>
         <w:t>udi</w:t>
       </w:r>
       <w:r>
+        <w:rPr>
+          <w:strike/>
+        </w:rPr>
         <w:t xml:space="preserve">, </w:t>
       </w:r>
       <w:r>
+        <w:rPr>
+          <w:strike/>
+        </w:rPr>
         <w:t>Beetle,</w:t>
       </w:r>
       <w:r>
+        <w:rPr>
+          <w:strike/>
+        </w:rPr>
         <w:t xml:space="preserve"> </w:t>
       </w:r>
       <w:r>
+        <w:rPr>
+          <w:strike/>
+        </w:rPr>
         <w:t>Ford</w:t>
       </w:r>
       <w:r>
+        <w:rPr>
+          <w:strike/>
+        </w:rPr>
         <w:t xml:space="preserve"> in that order. </w:t>
       </w:r>
     </w:p>
@@ -440,26 +606,50 @@
           <w:ilvl w:val="0"/>
           <w:numId w:val="21"/>
         </w:numPr>
-      </w:pPr>
-      <w:r>
+        <w:rPr>
+          <w:strike/>
+        </w:rPr>
+      </w:pPr>
+      <w:r>
+        <w:rPr>
+          <w:strike/>
+        </w:rPr>
         <w:t>Using the API and an enhanced-for loop, output the values in the map. You should get 2</w:t>
       </w:r>
       <w:r>
+        <w:rPr>
+          <w:strike/>
+        </w:rPr>
         <w:t>016</w:t>
       </w:r>
       <w:r>
+        <w:rPr>
+          <w:strike/>
+        </w:rPr>
         <w:t>, 20</w:t>
       </w:r>
       <w:r>
+        <w:rPr>
+          <w:strike/>
+        </w:rPr>
         <w:t>12</w:t>
       </w:r>
       <w:r>
+        <w:rPr>
+          <w:strike/>
+        </w:rPr>
         <w:t>, 2</w:t>
       </w:r>
       <w:r>
+        <w:rPr>
+          <w:strike/>
+        </w:rPr>
         <w:t>019</w:t>
       </w:r>
       <w:r>
+        <w:rPr>
+          <w:strike/>
+        </w:rPr>
         <w:t xml:space="preserve"> in that order.</w:t>
       </w:r>
     </w:p>
@@ -471,30 +661,52 @@
       </w:pPr>
     </w:p>
     <w:p>
+      <w:pPr>
+        <w:rPr>
+          <w:strike/>
+        </w:rPr>
+      </w:pPr>
       <w:r>
         <w:rPr>
           <w:b/>
-        </w:rPr>
-        <w:t>Q</w:t>
-      </w:r>
-      <w:r>
-        <w:rPr>
-          <w:b/>
-        </w:rPr>
-        <w:t>2</w:t>
-      </w:r>
-    </w:p>
-    <w:p>
-      <w:r>
+          <w:strike/>
+        </w:rPr>
+        <w:t>Q2</w:t>
+      </w:r>
+    </w:p>
+    <w:p>
+      <w:pPr>
+        <w:rPr>
+          <w:strike/>
+        </w:rPr>
+      </w:pPr>
+      <w:r>
+        <w:rPr>
+          <w:strike/>
+        </w:rPr>
         <w:t xml:space="preserve">In the </w:t>
       </w:r>
       <w:proofErr w:type="spellStart"/>
-      <w:r>
+      <w:proofErr w:type="gramStart"/>
+      <w:r>
+        <w:rPr>
+          <w:strike/>
+        </w:rPr>
         <w:t>mapHashMap</w:t>
       </w:r>
       <w:proofErr w:type="spellEnd"/>
       <w:r>
-        <w:t>() method, code the following:</w:t>
+        <w:rPr>
+          <w:strike/>
+        </w:rPr>
+        <w:t>(</w:t>
+      </w:r>
+      <w:proofErr w:type="gramEnd"/>
+      <w:r>
+        <w:rPr>
+          <w:strike/>
+        </w:rPr>
+        <w:t>) method, code the following:</w:t>
       </w:r>
     </w:p>
     <w:p>
@@ -504,8 +716,14 @@
           <w:ilvl w:val="0"/>
           <w:numId w:val="21"/>
         </w:numPr>
-      </w:pPr>
-      <w:r>
+        <w:rPr>
+          <w:strike/>
+        </w:rPr>
+      </w:pPr>
+      <w:r>
+        <w:rPr>
+          <w:strike/>
+        </w:rPr>
         <w:t xml:space="preserve">Declare a reference of type Map that is generically typed for keys of type String and values of type Integer. Name the reference ‘map’. Use type inference (the diamond operator). </w:t>
       </w:r>
     </w:p>
@@ -516,8 +734,14 @@
           <w:ilvl w:val="0"/>
           <w:numId w:val="21"/>
         </w:numPr>
-      </w:pPr>
-      <w:r>
+        <w:rPr>
+          <w:strike/>
+        </w:rPr>
+      </w:pPr>
+      <w:r>
+        <w:rPr>
+          <w:strike/>
+        </w:rPr>
         <w:t xml:space="preserve">Insert, in this order, the following into the map: </w:t>
       </w:r>
     </w:p>
@@ -528,8 +752,14 @@
           <w:ilvl w:val="1"/>
           <w:numId w:val="21"/>
         </w:numPr>
-      </w:pPr>
-      <w:r>
+        <w:rPr>
+          <w:strike/>
+        </w:rPr>
+      </w:pPr>
+      <w:r>
+        <w:rPr>
+          <w:strike/>
+        </w:rPr>
         <w:t xml:space="preserve">“Ford” is 2019 </w:t>
       </w:r>
     </w:p>
@@ -540,8 +770,14 @@
           <w:ilvl w:val="1"/>
           <w:numId w:val="21"/>
         </w:numPr>
-      </w:pPr>
-      <w:r>
+        <w:rPr>
+          <w:strike/>
+        </w:rPr>
+      </w:pPr>
+      <w:r>
+        <w:rPr>
+          <w:strike/>
+        </w:rPr>
         <w:t>“Audi” is 2015</w:t>
       </w:r>
     </w:p>
@@ -552,8 +788,14 @@
           <w:ilvl w:val="1"/>
           <w:numId w:val="21"/>
         </w:numPr>
-      </w:pPr>
-      <w:r>
+        <w:rPr>
+          <w:strike/>
+        </w:rPr>
+      </w:pPr>
+      <w:r>
+        <w:rPr>
+          <w:strike/>
+        </w:rPr>
         <w:t xml:space="preserve">“Polo” is 2023 </w:t>
       </w:r>
     </w:p>
@@ -564,8 +806,14 @@
           <w:ilvl w:val="1"/>
           <w:numId w:val="21"/>
         </w:numPr>
-      </w:pPr>
-      <w:r>
+        <w:rPr>
+          <w:strike/>
+        </w:rPr>
+      </w:pPr>
+      <w:r>
+        <w:rPr>
+          <w:strike/>
+        </w:rPr>
         <w:t xml:space="preserve">“Beetle” is 2012 </w:t>
       </w:r>
     </w:p>
@@ -576,31 +824,66 @@
           <w:ilvl w:val="0"/>
           <w:numId w:val="21"/>
         </w:numPr>
-      </w:pPr>
-      <w:r>
+        <w:rPr>
+          <w:strike/>
+        </w:rPr>
+      </w:pPr>
+      <w:r>
+        <w:rPr>
+          <w:strike/>
+        </w:rPr>
         <w:t>Output the map. You should get</w:t>
       </w:r>
       <w:r>
-        <w:t xml:space="preserve"> the key value pairs but the order will be different e.g. </w:t>
-      </w:r>
-      <w:r>
+        <w:rPr>
+          <w:strike/>
+        </w:rPr>
+        <w:t xml:space="preserve"> the key value </w:t>
+      </w:r>
+      <w:proofErr w:type="gramStart"/>
+      <w:r>
+        <w:rPr>
+          <w:strike/>
+        </w:rPr>
+        <w:t>pairs</w:t>
+      </w:r>
+      <w:proofErr w:type="gramEnd"/>
+      <w:r>
+        <w:rPr>
+          <w:strike/>
+        </w:rPr>
+        <w:t xml:space="preserve"> but the order will be different e.g. </w:t>
+      </w:r>
+      <w:r>
+        <w:rPr>
+          <w:strike/>
+        </w:rPr>
         <w:t xml:space="preserve"> </w:t>
       </w:r>
       <w:proofErr w:type="gramStart"/>
       <w:r>
+        <w:rPr>
+          <w:strike/>
+        </w:rPr>
         <w:t>{</w:t>
       </w:r>
       <w:r>
-        <w:t xml:space="preserve"> </w:t>
-      </w:r>
-      <w:r>
-        <w:t>Polo</w:t>
+        <w:rPr>
+          <w:strike/>
+        </w:rPr>
+        <w:t xml:space="preserve"> Polo</w:t>
       </w:r>
       <w:proofErr w:type="gramEnd"/>
       <w:r>
+        <w:rPr>
+          <w:strike/>
+        </w:rPr>
         <w:t>=2023,</w:t>
       </w:r>
       <w:r>
+        <w:rPr>
+          <w:strike/>
+        </w:rPr>
         <w:t xml:space="preserve">Audi=2015, Beetle=2012, Ford=2019 } </w:t>
       </w:r>
     </w:p>
@@ -611,8 +894,14 @@
           <w:ilvl w:val="0"/>
           <w:numId w:val="21"/>
         </w:numPr>
-      </w:pPr>
-      <w:r>
+        <w:rPr>
+          <w:strike/>
+        </w:rPr>
+      </w:pPr>
+      <w:r>
+        <w:rPr>
+          <w:strike/>
+        </w:rPr>
         <w:t xml:space="preserve">Using the API, output whether the map contains “Ford” as a key. This should output true. </w:t>
       </w:r>
     </w:p>
@@ -623,8 +912,14 @@
           <w:ilvl w:val="0"/>
           <w:numId w:val="21"/>
         </w:numPr>
-      </w:pPr>
-      <w:r>
+        <w:rPr>
+          <w:strike/>
+        </w:rPr>
+      </w:pPr>
+      <w:r>
+        <w:rPr>
+          <w:strike/>
+        </w:rPr>
         <w:t>Using the API, output whether the map contains 2023 as a value. This should output true also.</w:t>
       </w:r>
     </w:p>
@@ -635,8 +930,14 @@
           <w:ilvl w:val="0"/>
           <w:numId w:val="21"/>
         </w:numPr>
-      </w:pPr>
-      <w:r>
+        <w:rPr>
+          <w:strike/>
+        </w:rPr>
+      </w:pPr>
+      <w:r>
+        <w:rPr>
+          <w:strike/>
+        </w:rPr>
         <w:t>Using the API, remove “Polo” from the map.</w:t>
       </w:r>
     </w:p>
@@ -647,8 +948,14 @@
           <w:ilvl w:val="0"/>
           <w:numId w:val="21"/>
         </w:numPr>
-      </w:pPr>
-      <w:r>
+        <w:rPr>
+          <w:strike/>
+        </w:rPr>
+      </w:pPr>
+      <w:r>
+        <w:rPr>
+          <w:strike/>
+        </w:rPr>
         <w:t xml:space="preserve"> Using the API, change “Audi” age to 2016. </w:t>
       </w:r>
     </w:p>
@@ -659,8 +966,14 @@
           <w:ilvl w:val="0"/>
           <w:numId w:val="21"/>
         </w:numPr>
-      </w:pPr>
-      <w:r>
+        <w:rPr>
+          <w:strike/>
+        </w:rPr>
+      </w:pPr>
+      <w:r>
+        <w:rPr>
+          <w:strike/>
+        </w:rPr>
         <w:t xml:space="preserve">Output the map. Note that the map entries are not sorted. </w:t>
       </w:r>
     </w:p>
@@ -669,29 +982,41 @@
       <w:pPr>
         <w:rPr>
           <w:b/>
+          <w:strike/>
         </w:rPr>
       </w:pPr>
       <w:r>
         <w:rPr>
           <w:b/>
+          <w:strike/>
         </w:rPr>
         <w:t>Q3</w:t>
       </w:r>
       <w:r>
         <w:rPr>
           <w:b/>
+          <w:strike/>
         </w:rPr>
         <w:t>.</w:t>
       </w:r>
       <w:r>
         <w:rPr>
           <w:b/>
+          <w:strike/>
         </w:rPr>
         <w:t xml:space="preserve"> Revision</w:t>
       </w:r>
     </w:p>
     <w:p>
-      <w:r>
+      <w:pPr>
+        <w:rPr>
+          <w:strike/>
+        </w:rPr>
+      </w:pPr>
+      <w:r>
+        <w:rPr>
+          <w:strike/>
+        </w:rPr>
         <w:t xml:space="preserve">Code the following: </w:t>
       </w:r>
     </w:p>
@@ -699,22 +1024,40 @@
       <w:pPr>
         <w:spacing w:after="0"/>
         <w:ind w:left="720"/>
-      </w:pPr>
-      <w:r>
+        <w:rPr>
+          <w:strike/>
+        </w:rPr>
+      </w:pPr>
+      <w:r>
+        <w:rPr>
+          <w:strike/>
+        </w:rPr>
         <w:t xml:space="preserve">In </w:t>
       </w:r>
       <w:proofErr w:type="gramStart"/>
       <w:r>
+        <w:rPr>
+          <w:strike/>
+        </w:rPr>
         <w:t>main(</w:t>
       </w:r>
       <w:proofErr w:type="gramEnd"/>
       <w:r>
+        <w:rPr>
+          <w:strike/>
+        </w:rPr>
         <w:t xml:space="preserve">) call the method </w:t>
       </w:r>
       <w:r>
+        <w:rPr>
+          <w:strike/>
+        </w:rPr>
         <w:t>exceptions</w:t>
       </w:r>
       <w:r>
+        <w:rPr>
+          <w:strike/>
+        </w:rPr>
         <w:t xml:space="preserve">1() </w:t>
       </w:r>
     </w:p>
@@ -722,20 +1065,38 @@
       <w:pPr>
         <w:spacing w:after="0"/>
         <w:ind w:left="720"/>
-      </w:pPr>
-      <w:r>
+        <w:rPr>
+          <w:strike/>
+        </w:rPr>
+      </w:pPr>
+      <w:r>
+        <w:rPr>
+          <w:strike/>
+        </w:rPr>
         <w:t xml:space="preserve">In the method </w:t>
       </w:r>
       <w:r>
+        <w:rPr>
+          <w:strike/>
+        </w:rPr>
         <w:t>exceptions</w:t>
       </w:r>
       <w:r>
+        <w:rPr>
+          <w:strike/>
+        </w:rPr>
         <w:t xml:space="preserve">1(), call the method </w:t>
       </w:r>
       <w:r>
+        <w:rPr>
+          <w:strike/>
+        </w:rPr>
         <w:t>exceptions</w:t>
       </w:r>
       <w:r>
+        <w:rPr>
+          <w:strike/>
+        </w:rPr>
         <w:t xml:space="preserve">2(). </w:t>
       </w:r>
     </w:p>
@@ -743,23 +1104,55 @@
       <w:pPr>
         <w:spacing w:after="0"/>
         <w:ind w:left="720"/>
-      </w:pPr>
-      <w:r>
+        <w:rPr>
+          <w:strike/>
+        </w:rPr>
+      </w:pPr>
+      <w:r>
+        <w:rPr>
+          <w:strike/>
+        </w:rPr>
         <w:t xml:space="preserve">In the method </w:t>
       </w:r>
       <w:r>
+        <w:rPr>
+          <w:strike/>
+        </w:rPr>
         <w:t>exceptions</w:t>
       </w:r>
       <w:r>
+        <w:rPr>
+          <w:strike/>
+        </w:rPr>
         <w:t xml:space="preserve">2(), throw an </w:t>
       </w:r>
       <w:proofErr w:type="spellStart"/>
       <w:r>
+        <w:rPr>
+          <w:strike/>
+        </w:rPr>
         <w:t>IOException</w:t>
       </w:r>
       <w:proofErr w:type="spellEnd"/>
       <w:r>
-        <w:t>. This exception is caught and handled in the method main().</w:t>
+        <w:rPr>
+          <w:strike/>
+        </w:rPr>
+        <w:t xml:space="preserve">. This exception is caught and handled in the method </w:t>
+      </w:r>
+      <w:proofErr w:type="gramStart"/>
+      <w:r>
+        <w:rPr>
+          <w:strike/>
+        </w:rPr>
+        <w:t>main(</w:t>
+      </w:r>
+      <w:proofErr w:type="gramEnd"/>
+      <w:r>
+        <w:rPr>
+          <w:strike/>
+        </w:rPr>
+        <w:t>).</w:t>
       </w:r>
     </w:p>
     <w:p/>
@@ -767,11 +1160,13 @@
       <w:pPr>
         <w:rPr>
           <w:b/>
+          <w:strike/>
         </w:rPr>
       </w:pPr>
       <w:r>
         <w:rPr>
           <w:b/>
+          <w:strike/>
         </w:rPr>
         <w:t>Q4. Revision</w:t>
       </w:r>
@@ -779,19 +1174,28 @@
     <w:p>
       <w:pPr>
         <w:ind w:left="360"/>
-      </w:pPr>
-      <w:r>
+        <w:rPr>
+          <w:strike/>
+        </w:rPr>
+      </w:pPr>
+      <w:r>
+        <w:rPr>
+          <w:strike/>
+        </w:rPr>
         <w:t xml:space="preserve">Code the </w:t>
       </w:r>
       <w:proofErr w:type="spellStart"/>
       <w:r>
-        <w:t>listOf</w:t>
-      </w:r>
-      <w:r>
-        <w:t>Fruits</w:t>
+        <w:rPr>
+          <w:strike/>
+        </w:rPr>
+        <w:t>listOfFruits</w:t>
       </w:r>
       <w:proofErr w:type="spellEnd"/>
       <w:r>
+        <w:rPr>
+          <w:strike/>
+        </w:rPr>
         <w:t xml:space="preserve"> method as follows:</w:t>
       </w:r>
     </w:p>
@@ -803,16 +1207,42 @@
           <w:numId w:val="2"/>
         </w:numPr>
         <w:ind w:left="1080"/>
-      </w:pPr>
-      <w:r>
-        <w:t xml:space="preserve">Declare a reference of type List that is generically typed for String i.e. it will only hold String references. Name the reference ‘list’. The implementation type is </w:t>
+        <w:rPr>
+          <w:strike/>
+        </w:rPr>
+      </w:pPr>
+      <w:r>
+        <w:rPr>
+          <w:strike/>
+        </w:rPr>
+        <w:t xml:space="preserve">Declare a reference of type List that is generically typed for String </w:t>
+      </w:r>
+      <w:proofErr w:type="gramStart"/>
+      <w:r>
+        <w:rPr>
+          <w:strike/>
+        </w:rPr>
+        <w:t>i.e.</w:t>
+      </w:r>
+      <w:proofErr w:type="gramEnd"/>
+      <w:r>
+        <w:rPr>
+          <w:strike/>
+        </w:rPr>
+        <w:t xml:space="preserve"> it will only hold String references. Name the reference ‘list’. The implementation type is </w:t>
       </w:r>
       <w:proofErr w:type="spellStart"/>
       <w:r>
+        <w:rPr>
+          <w:strike/>
+        </w:rPr>
         <w:t>ArrayList</w:t>
       </w:r>
       <w:proofErr w:type="spellEnd"/>
       <w:r>
+        <w:rPr>
+          <w:strike/>
+        </w:rPr>
         <w:t xml:space="preserve">. Use type inference (the diamond operator). </w:t>
       </w:r>
     </w:p>
@@ -824,16 +1254,36 @@
           <w:numId w:val="2"/>
         </w:numPr>
         <w:ind w:left="1080"/>
-      </w:pPr>
-      <w:r>
+        <w:rPr>
+          <w:strike/>
+        </w:rPr>
+      </w:pPr>
+      <w:r>
+        <w:rPr>
+          <w:strike/>
+        </w:rPr>
         <w:t>Insert the following in order: “Apple”, “Banana”, “Cherry”, “</w:t>
       </w:r>
       <w:proofErr w:type="spellStart"/>
       <w:r>
-        <w:t>Elderberry”,”Fig</w:t>
+        <w:rPr>
+          <w:strike/>
+        </w:rPr>
+        <w:t>Elderberry”</w:t>
+      </w:r>
+      <w:proofErr w:type="gramStart"/>
+      <w:r>
+        <w:rPr>
+          <w:strike/>
+        </w:rPr>
+        <w:t>,”Fig</w:t>
       </w:r>
       <w:proofErr w:type="spellEnd"/>
-      <w:r>
+      <w:proofErr w:type="gramEnd"/>
+      <w:r>
+        <w:rPr>
+          <w:strike/>
+        </w:rPr>
         <w:t>”</w:t>
       </w:r>
     </w:p>
@@ -845,16 +1295,56 @@
           <w:numId w:val="2"/>
         </w:numPr>
         <w:ind w:left="1080"/>
-      </w:pPr>
-      <w:r>
-        <w:t>Using the API i.e. do not hardcode the index, insert “Damson” in its correct position alphabetically. In other words, when you output the list, you should get [“Apple”, “Banana”, “Cherry”, “</w:t>
+        <w:rPr>
+          <w:strike/>
+        </w:rPr>
+      </w:pPr>
+      <w:r>
+        <w:rPr>
+          <w:strike/>
+        </w:rPr>
+        <w:t xml:space="preserve">Using the API </w:t>
+      </w:r>
+      <w:proofErr w:type="gramStart"/>
+      <w:r>
+        <w:rPr>
+          <w:strike/>
+        </w:rPr>
+        <w:t>i.e.</w:t>
+      </w:r>
+      <w:proofErr w:type="gramEnd"/>
+      <w:r>
+        <w:rPr>
+          <w:strike/>
+        </w:rPr>
+        <w:t xml:space="preserve"> do not hardcode the index, insert “Damson” in its correct position alphabetically. In other words, when you output the list, you should get [“Apple”, “Banana”, “Cherry”, “</w:t>
       </w:r>
       <w:proofErr w:type="spellStart"/>
       <w:r>
-        <w:t>Damson”,”Elderberry”,”Fig</w:t>
+        <w:rPr>
+          <w:strike/>
+        </w:rPr>
+        <w:t>Damson”</w:t>
+      </w:r>
+      <w:proofErr w:type="gramStart"/>
+      <w:r>
+        <w:rPr>
+          <w:strike/>
+        </w:rPr>
+        <w:t>,”Elderberry</w:t>
+      </w:r>
+      <w:proofErr w:type="gramEnd"/>
+      <w:r>
+        <w:rPr>
+          <w:strike/>
+        </w:rPr>
+        <w:t>”,”Fig</w:t>
       </w:r>
       <w:proofErr w:type="spellEnd"/>
       <w:r>
+        <w:rPr>
+          <w:strike/>
+        </w:rPr>
         <w:t xml:space="preserve">”]. </w:t>
       </w:r>
     </w:p>
@@ -866,8 +1356,14 @@
           <w:numId w:val="2"/>
         </w:numPr>
         <w:ind w:left="1080"/>
-      </w:pPr>
-      <w:r>
+        <w:rPr>
+          <w:strike/>
+        </w:rPr>
+      </w:pPr>
+      <w:r>
+        <w:rPr>
+          <w:strike/>
+        </w:rPr>
         <w:lastRenderedPageBreak/>
         <w:t xml:space="preserve">Using the API, output the size of the list. This should be 6. </w:t>
       </w:r>
@@ -880,8 +1376,14 @@
           <w:numId w:val="2"/>
         </w:numPr>
         <w:ind w:left="1080"/>
-      </w:pPr>
-      <w:r>
+        <w:rPr>
+          <w:strike/>
+        </w:rPr>
+      </w:pPr>
+      <w:r>
+        <w:rPr>
+          <w:strike/>
+        </w:rPr>
         <w:t xml:space="preserve">Using the API, output whether the list contains “Pear”. This should output false. </w:t>
       </w:r>
     </w:p>
@@ -893,8 +1395,14 @@
           <w:numId w:val="2"/>
         </w:numPr>
         <w:ind w:left="1080"/>
-      </w:pPr>
-      <w:r>
+        <w:rPr>
+          <w:strike/>
+        </w:rPr>
+      </w:pPr>
+      <w:r>
+        <w:rPr>
+          <w:strike/>
+        </w:rPr>
         <w:t xml:space="preserve">Using the API, delete “Elderberry” from the list. </w:t>
       </w:r>
     </w:p>
@@ -906,16 +1414,36 @@
           <w:numId w:val="2"/>
         </w:numPr>
         <w:ind w:left="1080"/>
-      </w:pPr>
-      <w:r>
+        <w:rPr>
+          <w:strike/>
+        </w:rPr>
+      </w:pPr>
+      <w:r>
+        <w:rPr>
+          <w:strike/>
+        </w:rPr>
         <w:t>Output the list. You should get [“Apple”, “Banana”, “Cherry”, “</w:t>
       </w:r>
       <w:proofErr w:type="spellStart"/>
       <w:r>
-        <w:t>Damson”,”Fig</w:t>
+        <w:rPr>
+          <w:strike/>
+        </w:rPr>
+        <w:t>Damson”</w:t>
+      </w:r>
+      <w:proofErr w:type="gramStart"/>
+      <w:r>
+        <w:rPr>
+          <w:strike/>
+        </w:rPr>
+        <w:t>,”Fig</w:t>
       </w:r>
       <w:proofErr w:type="spellEnd"/>
-      <w:r>
+      <w:proofErr w:type="gramEnd"/>
+      <w:r>
+        <w:rPr>
+          <w:strike/>
+        </w:rPr>
         <w:t>”].</w:t>
       </w:r>
     </w:p>
@@ -927,8 +1455,14 @@
           <w:numId w:val="2"/>
         </w:numPr>
         <w:ind w:left="1080"/>
-      </w:pPr>
-      <w:r>
+        <w:rPr>
+          <w:strike/>
+        </w:rPr>
+      </w:pPr>
+      <w:r>
+        <w:rPr>
+          <w:strike/>
+        </w:rPr>
         <w:t xml:space="preserve">Using the API, output if the list is empty or not. This should output false. </w:t>
       </w:r>
     </w:p>
@@ -940,8 +1474,14 @@
           <w:numId w:val="2"/>
         </w:numPr>
         <w:ind w:left="1080"/>
-      </w:pPr>
-      <w:r>
+        <w:rPr>
+          <w:strike/>
+        </w:rPr>
+      </w:pPr>
+      <w:r>
+        <w:rPr>
+          <w:strike/>
+        </w:rPr>
         <w:t xml:space="preserve">Using the API, change the “Fig” to a “Cherry”. </w:t>
       </w:r>
     </w:p>
@@ -953,16 +1493,36 @@
           <w:numId w:val="2"/>
         </w:numPr>
         <w:ind w:left="1080"/>
-      </w:pPr>
-      <w:r>
+        <w:rPr>
+          <w:strike/>
+        </w:rPr>
+      </w:pPr>
+      <w:r>
+        <w:rPr>
+          <w:strike/>
+        </w:rPr>
         <w:t>Output the list. You should get [“Apple”, “Banana”, “Cherry”, “</w:t>
       </w:r>
       <w:proofErr w:type="spellStart"/>
       <w:r>
-        <w:t>Damson”,”Cherry</w:t>
+        <w:rPr>
+          <w:strike/>
+        </w:rPr>
+        <w:t>Damson”</w:t>
+      </w:r>
+      <w:proofErr w:type="gramStart"/>
+      <w:r>
+        <w:rPr>
+          <w:strike/>
+        </w:rPr>
+        <w:t>,”Cherry</w:t>
       </w:r>
       <w:proofErr w:type="spellEnd"/>
-      <w:r>
+      <w:proofErr w:type="gramEnd"/>
+      <w:r>
+        <w:rPr>
+          <w:strike/>
+        </w:rPr>
         <w:t>”].</w:t>
       </w:r>
     </w:p>
